--- a/springmybatis/加载Xml.docx
+++ b/springmybatis/加载Xml.docx
@@ -210,7 +210,6 @@
           <w:rFonts w:hint="eastAsia"/>
         </w:rPr>
       </w:pPr>
-      <w:bookmarkStart w:id="0" w:name="_GoBack"/>
       <w:r>
         <w:rPr>
           <w:noProof/>
@@ -252,7 +251,6 @@
           </wp:inline>
         </w:drawing>
       </w:r>
-      <w:bookmarkEnd w:id="0"/>
     </w:p>
     <w:p>
       <w:pPr>
@@ -325,26 +323,7 @@
       <w:pPr>
         <w:rPr>
           <w:rFonts w:hint="eastAsia"/>
-        </w:rPr>
-      </w:pPr>
-    </w:p>
-    <w:p>
-      <w:pPr>
-        <w:rPr>
-          <w:rFonts w:hint="eastAsia"/>
-        </w:rPr>
-      </w:pPr>
-      <w:r>
-        <w:rPr>
-          <w:rFonts w:hint="eastAsia"/>
-        </w:rPr>
-        <w:t>4</w:t>
-      </w:r>
-    </w:p>
-    <w:p>
-      <w:pPr>
-        <w:rPr>
-          <w:rFonts w:hint="eastAsia"/>
+          <w:b/>
         </w:rPr>
       </w:pPr>
       <w:r>
@@ -352,10 +331,10 @@
           <w:noProof/>
         </w:rPr>
         <w:drawing>
-          <wp:inline distT="0" distB="0" distL="0" distR="0" wp14:anchorId="158C1D4E" wp14:editId="5B423AB1">
-            <wp:extent cx="5274310" cy="1866153"/>
-            <wp:effectExtent l="0" t="0" r="2540" b="1270"/>
-            <wp:docPr id="8" name="图片 8"/>
+          <wp:inline distT="0" distB="0" distL="0" distR="0" wp14:anchorId="6ABFA8E3" wp14:editId="1DE0957C">
+            <wp:extent cx="5274310" cy="2688433"/>
+            <wp:effectExtent l="0" t="0" r="2540" b="0"/>
+            <wp:docPr id="13" name="图片 13"/>
             <wp:cNvGraphicFramePr>
               <a:graphicFrameLocks xmlns:a="http://schemas.openxmlformats.org/drawingml/2006/main" noChangeAspect="1"/>
             </wp:cNvGraphicFramePr>
@@ -375,7 +354,7 @@
                   <pic:spPr>
                     <a:xfrm>
                       <a:off x="0" y="0"/>
-                      <a:ext cx="5274310" cy="1866153"/>
+                      <a:ext cx="5274310" cy="2688433"/>
                     </a:xfrm>
                     <a:prstGeom prst="rect">
                       <a:avLst/>
@@ -405,7 +384,7 @@
         <w:rPr>
           <w:rFonts w:hint="eastAsia"/>
         </w:rPr>
-        <w:t>5</w:t>
+        <w:t>4</w:t>
       </w:r>
     </w:p>
     <w:p>
@@ -420,10 +399,10 @@
         </w:rPr>
         <w:lastRenderedPageBreak/>
         <w:drawing>
-          <wp:inline distT="0" distB="0" distL="0" distR="0" wp14:anchorId="0B7A502E" wp14:editId="37603DC0">
-            <wp:extent cx="5274310" cy="1610374"/>
-            <wp:effectExtent l="0" t="0" r="2540" b="8890"/>
-            <wp:docPr id="9" name="图片 9"/>
+          <wp:inline distT="0" distB="0" distL="0" distR="0" wp14:anchorId="158C1D4E" wp14:editId="5B423AB1">
+            <wp:extent cx="5274310" cy="1866153"/>
+            <wp:effectExtent l="0" t="0" r="2540" b="1270"/>
+            <wp:docPr id="8" name="图片 8"/>
             <wp:cNvGraphicFramePr>
               <a:graphicFrameLocks xmlns:a="http://schemas.openxmlformats.org/drawingml/2006/main" noChangeAspect="1"/>
             </wp:cNvGraphicFramePr>
@@ -443,7 +422,7 @@
                   <pic:spPr>
                     <a:xfrm>
                       <a:off x="0" y="0"/>
-                      <a:ext cx="5274310" cy="1610374"/>
+                      <a:ext cx="5274310" cy="1866153"/>
                     </a:xfrm>
                     <a:prstGeom prst="rect">
                       <a:avLst/>
@@ -455,6 +434,75 @@
           </wp:inline>
         </w:drawing>
       </w:r>
+    </w:p>
+    <w:p>
+      <w:pPr>
+        <w:rPr>
+          <w:rFonts w:hint="eastAsia"/>
+        </w:rPr>
+      </w:pPr>
+    </w:p>
+    <w:p>
+      <w:pPr>
+        <w:rPr>
+          <w:rFonts w:hint="eastAsia"/>
+        </w:rPr>
+      </w:pPr>
+      <w:r>
+        <w:rPr>
+          <w:rFonts w:hint="eastAsia"/>
+        </w:rPr>
+        <w:t>5</w:t>
+      </w:r>
+    </w:p>
+    <w:p>
+      <w:pPr>
+        <w:rPr>
+          <w:rFonts w:hint="eastAsia"/>
+        </w:rPr>
+      </w:pPr>
+      <w:r>
+        <w:rPr>
+          <w:noProof/>
+        </w:rPr>
+        <w:drawing>
+          <wp:inline distT="0" distB="0" distL="0" distR="0" wp14:anchorId="7A318A53" wp14:editId="7DF2D50D">
+            <wp:extent cx="5274310" cy="2757414"/>
+            <wp:effectExtent l="0" t="0" r="2540" b="5080"/>
+            <wp:docPr id="14" name="图片 14"/>
+            <wp:cNvGraphicFramePr>
+              <a:graphicFrameLocks xmlns:a="http://schemas.openxmlformats.org/drawingml/2006/main" noChangeAspect="1"/>
+            </wp:cNvGraphicFramePr>
+            <a:graphic xmlns:a="http://schemas.openxmlformats.org/drawingml/2006/main">
+              <a:graphicData uri="http://schemas.openxmlformats.org/drawingml/2006/picture">
+                <pic:pic xmlns:pic="http://schemas.openxmlformats.org/drawingml/2006/picture">
+                  <pic:nvPicPr>
+                    <pic:cNvPr id="0" name=""/>
+                    <pic:cNvPicPr/>
+                  </pic:nvPicPr>
+                  <pic:blipFill>
+                    <a:blip r:embed="rId12"/>
+                    <a:stretch>
+                      <a:fillRect/>
+                    </a:stretch>
+                  </pic:blipFill>
+                  <pic:spPr>
+                    <a:xfrm>
+                      <a:off x="0" y="0"/>
+                      <a:ext cx="5274310" cy="2757414"/>
+                    </a:xfrm>
+                    <a:prstGeom prst="rect">
+                      <a:avLst/>
+                    </a:prstGeom>
+                  </pic:spPr>
+                </pic:pic>
+              </a:graphicData>
+            </a:graphic>
+          </wp:inline>
+        </w:drawing>
+      </w:r>
+      <w:bookmarkStart w:id="0" w:name="_GoBack"/>
+      <w:bookmarkEnd w:id="0"/>
     </w:p>
     <w:p>
       <w:pPr>
@@ -497,7 +545,7 @@
                     <pic:cNvPicPr/>
                   </pic:nvPicPr>
                   <pic:blipFill>
-                    <a:blip r:embed="rId12"/>
+                    <a:blip r:embed="rId13"/>
                     <a:stretch>
                       <a:fillRect/>
                     </a:stretch>
